--- a/Documentacion/NUC 4.docx
+++ b/Documentacion/NUC 4.docx
@@ -9,6 +9,7 @@
           <w:sz w:val="36"/>
           <w:szCs w:val="36"/>
           <w:u w:val="single"/>
+          <w:lang w:val="es-CR"/>
         </w:rPr>
       </w:pPr>
       <w:r>
@@ -17,6 +18,7 @@
           <w:sz w:val="36"/>
           <w:szCs w:val="36"/>
           <w:u w:val="single"/>
+          <w:lang w:val="es-CR"/>
         </w:rPr>
         <w:t>NUC 4</w:t>
       </w:r>
@@ -45,78 +47,39 @@
         </w:rPr>
         <w:t xml:space="preserve"> que Robin nos brindó y además cuenta con lo necesario</w:t>
       </w:r>
-      <w:bookmarkStart w:id="0" w:name="_GoBack"/>
-      <w:bookmarkEnd w:id="0"/>
     </w:p>
     <w:p>
       <w:pPr>
         <w:rPr>
           <w:sz w:val="28"/>
           <w:szCs w:val="28"/>
+          <w:lang w:val="es-CR"/>
         </w:rPr>
       </w:pPr>
       <w:r>
         <w:rPr>
           <w:sz w:val="28"/>
           <w:szCs w:val="28"/>
-        </w:rPr>
-        <w:t>Memoria</w:t>
-      </w:r>
-      <w:r>
-        <w:rPr>
-          <w:sz w:val="28"/>
-          <w:szCs w:val="28"/>
-        </w:rPr>
-        <w:t xml:space="preserve"> 15</w:t>
-      </w:r>
-      <w:proofErr w:type="gramStart"/>
-      <w:r>
-        <w:rPr>
-          <w:sz w:val="28"/>
-          <w:szCs w:val="28"/>
-        </w:rPr>
-        <w:t>,5</w:t>
-      </w:r>
-      <w:proofErr w:type="gramEnd"/>
-      <w:r>
-        <w:rPr>
-          <w:sz w:val="28"/>
-          <w:szCs w:val="28"/>
-        </w:rPr>
-        <w:t xml:space="preserve"> </w:t>
-      </w:r>
-      <w:proofErr w:type="spellStart"/>
-      <w:r>
-        <w:rPr>
-          <w:sz w:val="28"/>
-          <w:szCs w:val="28"/>
-        </w:rPr>
-        <w:t>GiB</w:t>
-      </w:r>
-      <w:proofErr w:type="spellEnd"/>
+          <w:lang w:val="es-CR"/>
+        </w:rPr>
+        <w:t>Entrada de USS</w:t>
+      </w:r>
     </w:p>
     <w:p>
       <w:pPr>
         <w:rPr>
           <w:sz w:val="28"/>
           <w:szCs w:val="28"/>
+          <w:lang w:val="es-CR"/>
         </w:rPr>
       </w:pPr>
-      <w:proofErr w:type="spellStart"/>
-      <w:r>
-        <w:rPr>
-          <w:sz w:val="28"/>
-          <w:szCs w:val="28"/>
-        </w:rPr>
-        <w:t>Procesador</w:t>
-      </w:r>
-      <w:proofErr w:type="spellEnd"/>
-      <w:r>
-        <w:rPr>
-          <w:sz w:val="28"/>
-          <w:szCs w:val="28"/>
-        </w:rPr>
-        <w:t xml:space="preserve"> Core i5 2.30 GHz x 4</w:t>
+      <w:r>
+        <w:rPr>
+          <w:sz w:val="28"/>
+          <w:szCs w:val="28"/>
+          <w:lang w:val="es-CR"/>
+        </w:rPr>
+        <w:t>Memoria 15,5 GiB</w:t>
       </w:r>
     </w:p>
     <w:p>
@@ -124,14 +87,16 @@
         <w:rPr>
           <w:sz w:val="28"/>
           <w:szCs w:val="28"/>
+          <w:lang w:val="es-CR"/>
         </w:rPr>
       </w:pPr>
       <w:r>
         <w:rPr>
           <w:sz w:val="28"/>
           <w:szCs w:val="28"/>
-        </w:rPr>
-        <w:t>OS type 64 bit</w:t>
+          <w:lang w:val="es-CR"/>
+        </w:rPr>
+        <w:t>Procesador Core i5 2.30 GHz x 4</w:t>
       </w:r>
     </w:p>
     <w:p>
@@ -146,14 +111,53 @@
           <w:sz w:val="28"/>
           <w:szCs w:val="28"/>
         </w:rPr>
-        <w:t>Disco</w:t>
-      </w:r>
-      <w:r>
-        <w:rPr>
-          <w:sz w:val="28"/>
-          <w:szCs w:val="28"/>
-        </w:rPr>
-        <w:t xml:space="preserve"> 235, 2GB</w:t>
+        <w:t>OS type 64 bit</w:t>
+      </w:r>
+    </w:p>
+    <w:p>
+      <w:pPr>
+        <w:rPr>
+          <w:sz w:val="28"/>
+          <w:szCs w:val="28"/>
+        </w:rPr>
+      </w:pPr>
+      <w:r>
+        <w:rPr>
+          <w:sz w:val="28"/>
+          <w:szCs w:val="28"/>
+        </w:rPr>
+        <w:t>Disco 235, 2GB</w:t>
+      </w:r>
+    </w:p>
+    <w:p>
+      <w:pPr>
+        <w:rPr>
+          <w:sz w:val="28"/>
+          <w:szCs w:val="28"/>
+        </w:rPr>
+      </w:pPr>
+      <w:r>
+        <w:rPr>
+          <w:sz w:val="28"/>
+          <w:szCs w:val="28"/>
+        </w:rPr>
+        <w:t>Sistem</w:t>
+      </w:r>
+      <w:r>
+        <w:rPr>
+          <w:sz w:val="28"/>
+          <w:szCs w:val="28"/>
+        </w:rPr>
+        <w:t>a Operativo ya instalado: 18.04.1</w:t>
+      </w:r>
+      <w:bookmarkStart w:id="0" w:name="_GoBack"/>
+      <w:bookmarkEnd w:id="0"/>
+      <w:r>
+        <w:rPr>
+          <w:sz w:val="28"/>
+          <w:szCs w:val="28"/>
+        </w:rPr>
+        <w:t xml:space="preserve"> </w:t>
       </w:r>
     </w:p>
     <w:sectPr>
